--- a/Teorico/Prueba-Symfony-V1_BarrosLorena.docx
+++ b/Teorico/Prueba-Symfony-V1_BarrosLorena.docx
@@ -108,7 +108,25 @@
           <w:b/>
           <w:sz w:val="52"/>
         </w:rPr>
-        <w:t>Barros Sanipatin Lorena Leonor</w:t>
+        <w:t xml:space="preserve">Barros </w:t>
+      </w:r>
+      <w:proofErr w:type="spellStart"/>
+      <w:r>
+        <w:rPr>
+          <w:rFonts w:ascii="Times New Roman" w:hAnsi="Times New Roman" w:cs="Times New Roman"/>
+          <w:b/>
+          <w:sz w:val="52"/>
+        </w:rPr>
+        <w:t>Sanipatin</w:t>
+      </w:r>
+      <w:proofErr w:type="spellEnd"/>
+      <w:r>
+        <w:rPr>
+          <w:rFonts w:ascii="Times New Roman" w:hAnsi="Times New Roman" w:cs="Times New Roman"/>
+          <w:b/>
+          <w:sz w:val="52"/>
+        </w:rPr>
+        <w:t xml:space="preserve"> Lorena Leonor</w:t>
       </w:r>
       <w:r>
         <w:rPr>
@@ -2051,7 +2069,21 @@
         <w:rPr>
           <w:u w:val="single"/>
         </w:rPr>
-        <w:t>¿Qué hace el siguiente comando en Linux, mkdir –p /home/prueba/directorio?</w:t>
+        <w:t xml:space="preserve">¿Qué hace el siguiente comando en Linux, </w:t>
+      </w:r>
+      <w:proofErr w:type="spellStart"/>
+      <w:r>
+        <w:rPr>
+          <w:u w:val="single"/>
+        </w:rPr>
+        <w:t>mkdir</w:t>
+      </w:r>
+      <w:proofErr w:type="spellEnd"/>
+      <w:r>
+        <w:rPr>
+          <w:u w:val="single"/>
+        </w:rPr>
+        <w:t xml:space="preserve"> –p /home/prueba/directorio?</w:t>
       </w:r>
     </w:p>
     <w:p>
@@ -2239,12 +2271,21 @@
         </w:rPr>
         <w:t xml:space="preserve">Explique la diferencia entre </w:t>
       </w:r>
+      <w:proofErr w:type="spellStart"/>
       <w:r>
         <w:rPr>
           <w:b/>
           <w:u w:val="single"/>
         </w:rPr>
-        <w:t>cat file1 &gt; file 2</w:t>
+        <w:t>cat</w:t>
+      </w:r>
+      <w:proofErr w:type="spellEnd"/>
+      <w:r>
+        <w:rPr>
+          <w:b/>
+          <w:u w:val="single"/>
+        </w:rPr>
+        <w:t xml:space="preserve"> file1 &gt; file 2</w:t>
       </w:r>
       <w:r>
         <w:rPr>
@@ -2252,28 +2293,47 @@
         </w:rPr>
         <w:t xml:space="preserve"> y </w:t>
       </w:r>
+      <w:proofErr w:type="spellStart"/>
       <w:r>
         <w:rPr>
           <w:b/>
           <w:u w:val="single"/>
         </w:rPr>
-        <w:t>cat file1 &gt;&gt; file2</w:t>
-      </w:r>
-    </w:p>
-    <w:p>
-      <w:pPr>
-        <w:pStyle w:val="Prrafodelista"/>
-      </w:pPr>
-      <w:r>
-        <w:t>cat file1 &gt; file2: este comando toma el contenido de file1 y lo sobrescribe a file2</w:t>
-      </w:r>
-    </w:p>
-    <w:p>
-      <w:pPr>
-        <w:pStyle w:val="Prrafodelista"/>
-      </w:pPr>
-      <w:r>
-        <w:t>cat file1 &gt;&gt; file2</w:t>
+        <w:t>cat</w:t>
+      </w:r>
+      <w:proofErr w:type="spellEnd"/>
+      <w:r>
+        <w:rPr>
+          <w:b/>
+          <w:u w:val="single"/>
+        </w:rPr>
+        <w:t xml:space="preserve"> file1 &gt;&gt; file2</w:t>
+      </w:r>
+    </w:p>
+    <w:p>
+      <w:pPr>
+        <w:pStyle w:val="Prrafodelista"/>
+      </w:pPr>
+      <w:proofErr w:type="spellStart"/>
+      <w:r>
+        <w:t>cat</w:t>
+      </w:r>
+      <w:proofErr w:type="spellEnd"/>
+      <w:r>
+        <w:t xml:space="preserve"> file1 &gt; file2: este comando toma el contenido de file1 y lo sobrescribe a file2</w:t>
+      </w:r>
+    </w:p>
+    <w:p>
+      <w:pPr>
+        <w:pStyle w:val="Prrafodelista"/>
+      </w:pPr>
+      <w:proofErr w:type="spellStart"/>
+      <w:r>
+        <w:t>cat</w:t>
+      </w:r>
+      <w:proofErr w:type="spellEnd"/>
+      <w:r>
+        <w:t xml:space="preserve"> file1 &gt;&gt; file2</w:t>
       </w:r>
       <w:r>
         <w:t xml:space="preserve"> </w:t>
@@ -4052,9 +4112,9 @@
           <w:noProof/>
         </w:rPr>
         <w:drawing>
-          <wp:inline distT="0" distB="0" distL="0" distR="0" wp14:anchorId="26630BEC" wp14:editId="2BD26CFF">
-            <wp:extent cx="1971675" cy="1114425"/>
-            <wp:effectExtent l="0" t="0" r="9525" b="0"/>
+          <wp:inline distT="0" distB="0" distL="0" distR="0" wp14:anchorId="26630BEC" wp14:editId="1F6C68EB">
+            <wp:extent cx="4791075" cy="2707996"/>
+            <wp:effectExtent l="0" t="0" r="0" b="0"/>
             <wp:docPr id="4" name="Imagen 4"/>
             <wp:cNvGraphicFramePr>
               <a:graphicFrameLocks xmlns:a="http://schemas.openxmlformats.org/drawingml/2006/main" noChangeAspect="1"/>
@@ -4074,7 +4134,7 @@
                   <pic:spPr bwMode="auto">
                     <a:xfrm>
                       <a:off x="0" y="0"/>
-                      <a:ext cx="1973654" cy="1115543"/>
+                      <a:ext cx="4800933" cy="2713568"/>
                     </a:xfrm>
                     <a:prstGeom prst="rect">
                       <a:avLst/>
